--- a/Document/HuongDanSuDung.docx
+++ b/Document/HuongDanSuDung.docx
@@ -761,12 +761,202 @@
       </w:r>
     </w:p>
     <w:p>
+      <w:r>
+        <w:lastRenderedPageBreak/>
+        <w:t xml:space="preserve">Trong folder Release có chứa </w:t>
+      </w:r>
+      <w:r>
+        <w:t xml:space="preserve">1 folder Resources và </w:t>
+      </w:r>
+      <w:r>
+        <w:t>2 file tên PONG</w:t>
+      </w:r>
+      <w:r>
+        <w:t>_1Player.exe và PONG_2Player.exe</w:t>
+      </w:r>
+      <w:r>
+        <w:t xml:space="preserve"> tương ứng với chế độ chơi với máy hoặc chơi 2 người. Người chơi sẽ nháy đúp vào file</w:t>
+      </w:r>
+      <w:r>
+        <w:t xml:space="preserve"> .exe</w:t>
+      </w:r>
+      <w:r>
+        <w:t xml:space="preserve"> để mở game.</w:t>
+      </w:r>
+      <w:r>
+        <w:t xml:space="preserve"> (Lưu ý: cần phải có folder Resources chung với file exe để game có thể hiện chữ, nếu thiếu thì game vẫn chạy bình thường nhưng sẽ thiếu chữ)</w:t>
+      </w:r>
+    </w:p>
+    <w:p>
+      <w:r>
+        <w:drawing>
+          <wp:inline distT="0" distB="0" distL="0" distR="0" wp14:anchorId="057E28B2" wp14:editId="0120E84F">
+            <wp:extent cx="5713095" cy="681990"/>
+            <wp:effectExtent l="0" t="0" r="1905" b="3810"/>
+            <wp:docPr id="1" name="Picture 1"/>
+            <wp:cNvGraphicFramePr>
+              <a:graphicFrameLocks xmlns:a="http://schemas.openxmlformats.org/drawingml/2006/main" noChangeAspect="1"/>
+            </wp:cNvGraphicFramePr>
+            <a:graphic xmlns:a="http://schemas.openxmlformats.org/drawingml/2006/main">
+              <a:graphicData uri="http://schemas.openxmlformats.org/drawingml/2006/picture">
+                <pic:pic xmlns:pic="http://schemas.openxmlformats.org/drawingml/2006/picture">
+                  <pic:nvPicPr>
+                    <pic:cNvPr id="1" name=""/>
+                    <pic:cNvPicPr/>
+                  </pic:nvPicPr>
+                  <pic:blipFill>
+                    <a:blip r:embed="rId8"/>
+                    <a:stretch>
+                      <a:fillRect/>
+                    </a:stretch>
+                  </pic:blipFill>
+                  <pic:spPr>
+                    <a:xfrm>
+                      <a:off x="0" y="0"/>
+                      <a:ext cx="5713095" cy="681990"/>
+                    </a:xfrm>
+                    <a:prstGeom prst="rect">
+                      <a:avLst/>
+                    </a:prstGeom>
+                  </pic:spPr>
+                </pic:pic>
+              </a:graphicData>
+            </a:graphic>
+          </wp:inline>
+        </w:drawing>
+      </w:r>
+    </w:p>
+    <w:p>
+      <w:r>
+        <w:t>Đây là gia diện của trò chơi</w:t>
+      </w:r>
+    </w:p>
+    <w:p>
+      <w:r>
+        <w:drawing>
+          <wp:inline distT="0" distB="0" distL="0" distR="0" wp14:anchorId="461D5E15" wp14:editId="27D00425">
+            <wp:extent cx="5713095" cy="4548505"/>
+            <wp:effectExtent l="0" t="0" r="1905" b="4445"/>
+            <wp:docPr id="2" name="Picture 2"/>
+            <wp:cNvGraphicFramePr>
+              <a:graphicFrameLocks xmlns:a="http://schemas.openxmlformats.org/drawingml/2006/main" noChangeAspect="1"/>
+            </wp:cNvGraphicFramePr>
+            <a:graphic xmlns:a="http://schemas.openxmlformats.org/drawingml/2006/main">
+              <a:graphicData uri="http://schemas.openxmlformats.org/drawingml/2006/picture">
+                <pic:pic xmlns:pic="http://schemas.openxmlformats.org/drawingml/2006/picture">
+                  <pic:nvPicPr>
+                    <pic:cNvPr id="1" name=""/>
+                    <pic:cNvPicPr/>
+                  </pic:nvPicPr>
+                  <pic:blipFill>
+                    <a:blip r:embed="rId9"/>
+                    <a:stretch>
+                      <a:fillRect/>
+                    </a:stretch>
+                  </pic:blipFill>
+                  <pic:spPr>
+                    <a:xfrm>
+                      <a:off x="0" y="0"/>
+                      <a:ext cx="5713095" cy="4548505"/>
+                    </a:xfrm>
+                    <a:prstGeom prst="rect">
+                      <a:avLst/>
+                    </a:prstGeom>
+                  </pic:spPr>
+                </pic:pic>
+              </a:graphicData>
+            </a:graphic>
+          </wp:inline>
+        </w:drawing>
+      </w:r>
+    </w:p>
+    <w:p>
+      <w:r>
+        <w:t>N</w:t>
+      </w:r>
+      <w:r>
+        <w:t>gười chơi sẽ bấm phím W</w:t>
+      </w:r>
+      <w:r>
+        <w:t>, S hoặc mũi tên lên, mũi tên xuống để di chuyển paddle</w:t>
+      </w:r>
+      <w:r>
+        <w:t xml:space="preserve"> (chế độ 2 người chơi) hoặc chỉ phím mũi tên lên và xuống (chế độ 1 người chơi)</w:t>
+      </w:r>
+      <w:r>
+        <w:t>.</w:t>
+      </w:r>
+    </w:p>
+    <w:p>
+      <w:r>
+        <w:t xml:space="preserve">Ban đầu banh sẽ đứng yên, người chơi cần phải </w:t>
+      </w:r>
+      <w:r>
+        <w:t>nhấn 1 phím bất kỳ để chạy quả banh và bắt đầu chơi. Khi hứng hụt quả banh, kết quả thắng thua sẽ hiện lên cho người dùng xem</w:t>
+      </w:r>
+      <w:r>
+        <w:t>.</w:t>
+      </w:r>
+    </w:p>
+    <w:p>
+      <w:r>
+        <w:lastRenderedPageBreak/>
+        <w:drawing>
+          <wp:inline distT="0" distB="0" distL="0" distR="0" wp14:anchorId="343C129E" wp14:editId="6C165BD1">
+            <wp:extent cx="5713095" cy="4503420"/>
+            <wp:effectExtent l="0" t="0" r="1905" b="0"/>
+            <wp:docPr id="3" name="Picture 3"/>
+            <wp:cNvGraphicFramePr>
+              <a:graphicFrameLocks xmlns:a="http://schemas.openxmlformats.org/drawingml/2006/main" noChangeAspect="1"/>
+            </wp:cNvGraphicFramePr>
+            <a:graphic xmlns:a="http://schemas.openxmlformats.org/drawingml/2006/main">
+              <a:graphicData uri="http://schemas.openxmlformats.org/drawingml/2006/picture">
+                <pic:pic xmlns:pic="http://schemas.openxmlformats.org/drawingml/2006/picture">
+                  <pic:nvPicPr>
+                    <pic:cNvPr id="1" name=""/>
+                    <pic:cNvPicPr/>
+                  </pic:nvPicPr>
+                  <pic:blipFill>
+                    <a:blip r:embed="rId10"/>
+                    <a:stretch>
+                      <a:fillRect/>
+                    </a:stretch>
+                  </pic:blipFill>
+                  <pic:spPr>
+                    <a:xfrm>
+                      <a:off x="0" y="0"/>
+                      <a:ext cx="5713095" cy="4503420"/>
+                    </a:xfrm>
+                    <a:prstGeom prst="rect">
+                      <a:avLst/>
+                    </a:prstGeom>
+                  </pic:spPr>
+                </pic:pic>
+              </a:graphicData>
+            </a:graphic>
+          </wp:inline>
+        </w:drawing>
+      </w:r>
+    </w:p>
+    <w:p>
+      <w:r>
+        <w:t>Để chơi lại, người dùng nhấn phím bất kỳ và bắt đầu chơi như ban đầu.</w:t>
+      </w:r>
+      <w:r>
+        <w:t xml:space="preserve"> </w:t>
+      </w:r>
+      <w:r>
+        <w:t xml:space="preserve">Để thoát game, người chơi chỉ cần nhấn </w:t>
+      </w:r>
+      <w:r>
+        <w:t>nút X trên góc cửa sổ là xong.</w:t>
+      </w:r>
       <w:bookmarkStart w:id="0" w:name="_GoBack"/>
       <w:bookmarkEnd w:id="0"/>
     </w:p>
     <w:sectPr>
-      <w:headerReference w:type="default" r:id="rId8"/>
-      <w:footerReference w:type="default" r:id="rId9"/>
+      <w:headerReference w:type="default" r:id="rId11"/>
+      <w:footerReference w:type="default" r:id="rId12"/>
       <w:pgSz w:w="12240" w:h="15840"/>
       <w:pgMar w:top="1440" w:right="1440" w:bottom="1440" w:left="1803" w:header="720" w:footer="720" w:gutter="0"/>
       <w:cols w:space="720"/>
@@ -1553,6 +1743,7 @@
     <w:lsdException w:name="HTML Sample" w:semiHidden="1" w:unhideWhenUsed="1"/>
     <w:lsdException w:name="HTML Typewriter" w:semiHidden="1" w:unhideWhenUsed="1"/>
     <w:lsdException w:name="HTML Variable" w:semiHidden="1" w:unhideWhenUsed="1"/>
+    <w:lsdException w:name="Normal Table" w:semiHidden="1" w:unhideWhenUsed="1"/>
     <w:lsdException w:name="annotation subject" w:semiHidden="1" w:unhideWhenUsed="1"/>
     <w:lsdException w:name="No List" w:semiHidden="1" w:unhideWhenUsed="1"/>
     <w:lsdException w:name="Outline List 1" w:semiHidden="1" w:unhideWhenUsed="1"/>
@@ -1599,8 +1790,10 @@
     <w:lsdException w:name="Table Subtle 2" w:semiHidden="1" w:unhideWhenUsed="1"/>
     <w:lsdException w:name="Table Web 1" w:semiHidden="1" w:unhideWhenUsed="1"/>
     <w:lsdException w:name="Table Web 2" w:semiHidden="1" w:unhideWhenUsed="1"/>
+    <w:lsdException w:name="Table Web 3" w:semiHidden="1" w:unhideWhenUsed="1"/>
     <w:lsdException w:name="Balloon Text" w:semiHidden="1" w:unhideWhenUsed="1"/>
     <w:lsdException w:name="Table Grid" w:uiPriority="39"/>
+    <w:lsdException w:name="Table Theme" w:semiHidden="1" w:unhideWhenUsed="1"/>
     <w:lsdException w:name="Placeholder Text" w:semiHidden="1"/>
     <w:lsdException w:name="No Spacing" w:uiPriority="1" w:qFormat="1"/>
     <w:lsdException w:name="Light Shading" w:uiPriority="60"/>
@@ -3365,7 +3558,7 @@
 </file>
 
 <file path=customXml/itemProps1.xml><?xml version="1.0" encoding="utf-8"?>
-<ds:datastoreItem xmlns:ds="http://schemas.openxmlformats.org/officeDocument/2006/customXml" ds:itemID="{EAC7151C-D26F-42B8-95B9-BD6446A74D19}">
+<ds:datastoreItem xmlns:ds="http://schemas.openxmlformats.org/officeDocument/2006/customXml" ds:itemID="{2F6F446C-17A3-48BB-8466-C4A9D5A598B1}">
   <ds:schemaRefs>
     <ds:schemaRef ds:uri="http://schemas.openxmlformats.org/officeDocument/2006/bibliography"/>
   </ds:schemaRefs>
